--- a/UI-471.docx
+++ b/UI-471.docx
@@ -240,6 +240,60 @@
         <w:rPr>
           <w:b/>
         </w:rPr>
+        <w:t>IssueData_WITHLabelMatching_Without</w:t>
+      </w:r>
+      <w:r>
+        <w:rPr>
+          <w:b/>
+        </w:rPr>
+        <w:t>An</w:t>
+      </w:r>
+      <w:r>
+        <w:rPr>
+          <w:b/>
+        </w:rPr>
+        <w:t>Epic</w:t>
+      </w:r>
+    </w:p>
+    <w:p>
+      <w:pPr>
+        <w:spacing w:before="160"/>
+      </w:pPr>
+      <w:r>
+        <w:rPr>
+          <w:b/>
+        </w:rPr>
+        <w:t xml:space="preserve">Source: </w:t>
+      </w:r>
+      <w:r>
+        <w:t>All Story Data</w:t>
+      </w:r>
+    </w:p>
+    <w:p>
+      <w:pPr>
+        <w:spacing w:before="160"/>
+      </w:pPr>
+      <w:r>
+        <w:rPr>
+          <w:b/>
+        </w:rPr>
+        <w:t xml:space="preserve">Result: </w:t>
+      </w:r>
+      <w:r>
+        <w:t>Any issues which do not have epics, but match the project labels</w:t>
+      </w:r>
+    </w:p>
+    <w:p>
+      <w:pPr>
+        <w:spacing w:before="160"/>
+        <w:rPr>
+          <w:b/>
+        </w:rPr>
+      </w:pPr>
+      <w:r>
+        <w:rPr>
+          <w:b/>
+        </w:rPr>
         <w:t>IssueData_WithLabelMatching</w:t>
       </w:r>
     </w:p>
@@ -287,6 +341,9 @@
       <w:r>
         <w:t>This returns epics as well as all other item types</w:t>
       </w:r>
+      <w:r>
+        <w:t xml:space="preserve">. </w:t>
+      </w:r>
     </w:p>
     <w:p>
       <w:pPr>
@@ -319,94 +376,48 @@
     <w:p>
       <w:pPr>
         <w:spacing w:before="160"/>
-        <w:rPr>
-          <w:b/>
-        </w:rPr>
-      </w:pPr>
-      <w:r>
-        <w:t xml:space="preserve">Filters the data from </w:t>
-      </w:r>
-      <w:r>
-        <w:rPr>
-          <w:b/>
-        </w:rPr>
-        <w:t>IssueData_WithLabelMatching</w:t>
-      </w:r>
-    </w:p>
-    <w:p>
-      <w:pPr>
-        <w:spacing w:before="160"/>
-        <w:rPr>
-          <w:b/>
-        </w:rPr>
-      </w:pPr>
-      <w:r>
-        <w:rPr>
-          <w:b/>
-        </w:rPr>
-        <w:t>IssueData_Matching_Epics</w:t>
-      </w:r>
-    </w:p>
-    <w:p>
-      <w:pPr>
-        <w:spacing w:before="160"/>
-      </w:pPr>
-      <w:r>
-        <w:rPr>
-          <w:b/>
-        </w:rPr>
-        <w:t xml:space="preserve">Goal: </w:t>
-      </w:r>
-      <w:r>
-        <w:t>Return all issues in JIRA which have the epics labeled with the tracked_projects</w:t>
-      </w:r>
-    </w:p>
-    <w:p>
-      <w:pPr>
-        <w:spacing w:before="160"/>
-      </w:pPr>
-      <w:r>
-        <w:t xml:space="preserve">Pulls it’s data from </w:t>
-      </w:r>
-      <w:r>
-        <w:rPr>
-          <w:b/>
-        </w:rPr>
-        <w:t xml:space="preserve">All Story Data </w:t>
-      </w:r>
-      <w:r>
-        <w:t xml:space="preserve">and merges with the </w:t>
-      </w:r>
-      <w:r>
-        <w:rPr>
-          <w:b/>
-        </w:rPr>
-        <w:t>EpicData_WITHLabelMatching</w:t>
-      </w:r>
-      <w:r>
-        <w:t>. If the epic doesn’t match then it is filtered out.</w:t>
-      </w:r>
-    </w:p>
-    <w:p>
-      <w:pPr>
-        <w:spacing w:before="160"/>
-        <w:rPr>
-          <w:b/>
-        </w:rPr>
-      </w:pPr>
-      <w:r>
-        <w:rPr>
-          <w:b/>
-        </w:rPr>
-        <w:t>Tracked_Pr</w:t>
+      </w:pPr>
+      <w:r>
+        <w:rPr>
+          <w:b/>
+        </w:rPr>
+        <w:t>Source:</w:t>
+      </w:r>
+      <w:r>
+        <w:t xml:space="preserve"> </w:t>
+      </w:r>
+      <w:r>
+        <w:t>IssueData_WITHLabelMatching_WithoutAnEpic</w:t>
+      </w:r>
+    </w:p>
+    <w:p>
+      <w:pPr>
+        <w:spacing w:before="160"/>
+        <w:rPr>
+          <w:b/>
+        </w:rPr>
+      </w:pPr>
+      <w:r>
+        <w:t xml:space="preserve">Filters the data </w:t>
+      </w:r>
+      <w:r>
+        <w:t>down to just Epic.</w:t>
       </w:r>
       <w:bookmarkStart w:id="0" w:name="_GoBack"/>
       <w:bookmarkEnd w:id="0"/>
-      <w:r>
-        <w:rPr>
-          <w:b/>
-        </w:rPr>
-        <w:t>oject_Status_List</w:t>
+    </w:p>
+    <w:p>
+      <w:pPr>
+        <w:spacing w:before="160"/>
+        <w:rPr>
+          <w:b/>
+        </w:rPr>
+      </w:pPr>
+      <w:r>
+        <w:rPr>
+          <w:b/>
+        </w:rPr>
+        <w:t>IssueData_Matching_Epics</w:t>
       </w:r>
     </w:p>
     <w:p>
@@ -420,6 +431,72 @@
         <w:t xml:space="preserve">Goal: </w:t>
       </w:r>
       <w:r>
+        <w:t>Return all issues in JIRA which have the epics labeled with the tracked_projects</w:t>
+      </w:r>
+    </w:p>
+    <w:p>
+      <w:pPr>
+        <w:spacing w:before="160"/>
+      </w:pPr>
+      <w:r>
+        <w:t xml:space="preserve">Pulls it’s data from </w:t>
+      </w:r>
+      <w:r>
+        <w:rPr>
+          <w:b/>
+        </w:rPr>
+        <w:t xml:space="preserve">All Story Data </w:t>
+      </w:r>
+      <w:r>
+        <w:t xml:space="preserve">and merges with the </w:t>
+      </w:r>
+      <w:r>
+        <w:rPr>
+          <w:b/>
+        </w:rPr>
+        <w:t>EpicData_WITHLabelMatching</w:t>
+      </w:r>
+      <w:r>
+        <w:t>. If the epic doesn’t match then it is filtered out.</w:t>
+      </w:r>
+      <w:r>
+        <w:br/>
+      </w:r>
+      <w:r>
+        <w:rPr>
+          <w:b/>
+        </w:rPr>
+        <w:t xml:space="preserve">Note: </w:t>
+      </w:r>
+      <w:r>
+        <w:t>Per ticket, PAWS needs to be displayed as AWS, this is replaced in this query.</w:t>
+      </w:r>
+    </w:p>
+    <w:p>
+      <w:pPr>
+        <w:spacing w:before="160"/>
+        <w:rPr>
+          <w:b/>
+        </w:rPr>
+      </w:pPr>
+      <w:r>
+        <w:rPr>
+          <w:b/>
+        </w:rPr>
+        <w:t>Tracked_Project_Status_List</w:t>
+      </w:r>
+    </w:p>
+    <w:p>
+      <w:pPr>
+        <w:spacing w:before="160"/>
+      </w:pPr>
+      <w:r>
+        <w:rPr>
+          <w:b/>
+        </w:rPr>
+        <w:t xml:space="preserve">Goal: </w:t>
+      </w:r>
+      <w:r>
         <w:t>Create a table from the tracked statuses</w:t>
       </w:r>
     </w:p>
@@ -491,6 +568,81 @@
       </w:pPr>
       <w:r>
         <w:t>This table will combine all valid status values and all valid projects and report the number of issues as zero.</w:t>
+      </w:r>
+      <w:r>
+        <w:br/>
+      </w:r>
+      <w:r>
+        <w:rPr>
+          <w:b/>
+        </w:rPr>
+        <w:t xml:space="preserve">Note: </w:t>
+      </w:r>
+      <w:r>
+        <w:t>Per ticket, PAWS needs to be displayed as AWS, this is replaced in this query.</w:t>
+      </w:r>
+    </w:p>
+    <w:p>
+      <w:pPr>
+        <w:spacing w:before="160"/>
+        <w:rPr>
+          <w:b/>
+        </w:rPr>
+      </w:pPr>
+      <w:r>
+        <w:rPr>
+          <w:b/>
+        </w:rPr>
+        <w:t>Issue_Total_In_Labeled_Final</w:t>
+      </w:r>
+    </w:p>
+    <w:p>
+      <w:pPr>
+        <w:spacing w:before="160"/>
+      </w:pPr>
+      <w:r>
+        <w:rPr>
+          <w:b/>
+        </w:rPr>
+        <w:lastRenderedPageBreak/>
+        <w:t xml:space="preserve">Goal: </w:t>
+      </w:r>
+      <w:r>
+        <w:t>Final Totals</w:t>
+      </w:r>
+    </w:p>
+    <w:p>
+      <w:pPr>
+        <w:spacing w:before="160"/>
+      </w:pPr>
+      <w:r>
+        <w:rPr>
+          <w:b/>
+        </w:rPr>
+        <w:t xml:space="preserve">Source: </w:t>
+      </w:r>
+      <w:r>
+        <w:t xml:space="preserve">IssueData_Matching_Epics, </w:t>
+      </w:r>
+      <w:r>
+        <w:t>IssueData_WITHLabelMatching_WithoutEpic</w:t>
+      </w:r>
+    </w:p>
+    <w:p>
+      <w:pPr>
+        <w:spacing w:before="160"/>
+      </w:pPr>
+      <w:r>
+        <w:t xml:space="preserve">This table </w:t>
+      </w:r>
+      <w:r>
+        <w:t>combines all records, status grouping, and provides the graphical display</w:t>
+      </w:r>
+      <w:r>
+        <w:t>.</w:t>
+      </w:r>
+      <w:r>
+        <w:br/>
       </w:r>
     </w:p>
     <w:p>
